--- a/ProjectDescription_Final.docx
+++ b/ProjectDescription_Final.docx
@@ -313,8 +313,6 @@
       <w:r>
         <w:t>rolls</w:t>
       </w:r>
-      <w:bookmarkStart w:id="0" w:name="_GoBack"/>
-      <w:bookmarkEnd w:id="0"/>
       <w:r>
         <w:t xml:space="preserve"> and takes on each round</w:t>
       </w:r>
@@ -397,7 +395,40 @@
       <w:r>
         <w:t>ver, the game will never start</w:t>
       </w:r>
-    </w:p>
+      <w:r>
+        <w:tab/>
+      </w:r>
+    </w:p>
+    <w:p/>
+    <w:p/>
+    <w:p>
+      <w:r>
+        <w:t>Run the game:</w:t>
+      </w:r>
+    </w:p>
+    <w:p>
+      <w:r>
+        <w:tab/>
+        <w:t xml:space="preserve">In order to run the game, first you have to </w:t>
+      </w:r>
+      <w:r>
+        <w:t xml:space="preserve">download Express and sock.io for Node.js. Download the myapp folder, and simply type node app.js in the terminal. Go to your browser, type </w:t>
+      </w:r>
+      <w:hyperlink r:id="rId7" w:history="1">
+        <w:r>
+          <w:rPr>
+            <w:rStyle w:val="Hyperlink"/>
+          </w:rPr>
+          <w:t>http://locoalhost:3000</w:t>
+        </w:r>
+      </w:hyperlink>
+      <w:r>
+        <w:t xml:space="preserve"> and you will be able to run the game</w:t>
+      </w:r>
+      <w:bookmarkStart w:id="0" w:name="_GoBack"/>
+      <w:bookmarkEnd w:id="0"/>
+    </w:p>
+    <w:p/>
     <w:sectPr>
       <w:pgSz w:w="12240" w:h="15840"/>
       <w:pgMar w:top="1440" w:right="1440" w:bottom="1440" w:left="1440" w:header="720" w:footer="720" w:gutter="0"/>
@@ -1105,6 +1136,17 @@
       <w:contextualSpacing/>
     </w:pPr>
   </w:style>
+  <w:style w:type="character" w:styleId="Hyperlink">
+    <w:name w:val="Hyperlink"/>
+    <w:basedOn w:val="DefaultParagraphFont"/>
+    <w:uiPriority w:val="99"/>
+    <w:unhideWhenUsed/>
+    <w:rsid w:val="00BB7E6D"/>
+    <w:rPr>
+      <w:color w:val="0563C1" w:themeColor="hyperlink"/>
+      <w:u w:val="single"/>
+    </w:rPr>
+  </w:style>
 </w:styles>
 </file>
 
